--- a/World building/Places/Recreation Center/Places - Morrisville recreation center.docx
+++ b/World building/Places/Recreation Center/Places - Morrisville recreation center.docx
@@ -4,7 +4,16 @@
   <w:body>
     <w:p>
       <w:r>
-        <w:t>Morrisville recreation center – US Marine holdout for the apocalypse</w:t>
+        <w:t xml:space="preserve">Morrisville recreation center – US </w:t>
+      </w:r>
+      <w:r>
+        <w:t>Armed Forces</w:t>
+      </w:r>
+      <w:r>
+        <w:t xml:space="preserve"> </w:t>
+      </w:r>
+      <w:r>
+        <w:t>holdout for the apocalypse</w:t>
       </w:r>
     </w:p>
     <w:p>
@@ -37,10 +46,22 @@
         <w:t xml:space="preserve"> While </w:t>
       </w:r>
       <w:r>
-        <w:t>the United States government has largely gone dark,</w:t>
-      </w:r>
-      <w:r>
-        <w:t xml:space="preserve"> the soldiers </w:t>
+        <w:t xml:space="preserve">the </w:t>
+      </w:r>
+      <w:r>
+        <w:t xml:space="preserve">formal </w:t>
+      </w:r>
+      <w:r>
+        <w:t>United States government has largely gone dark,</w:t>
+      </w:r>
+      <w:r>
+        <w:t xml:space="preserve"> the </w:t>
+      </w:r>
+      <w:r>
+        <w:t>Armed Forces</w:t>
+      </w:r>
+      <w:r>
+        <w:t xml:space="preserve"> </w:t>
       </w:r>
       <w:r>
         <w:t xml:space="preserve">still seem to have coordination with other bases </w:t>
@@ -62,6 +83,146 @@
       </w:r>
       <w:r>
         <w:t>.</w:t>
+      </w:r>
+      <w:r>
+        <w:t xml:space="preserve"> Most bases are housed within pre-existing intact structures and add defensive emplacements like machine guns, HESCO barriers and watchtowers.</w:t>
+      </w:r>
+      <w:r>
+        <w:t xml:space="preserve"> Bases like the one featured in Morrisville usually contain a motor pool for military vehicles as well as improvised helipads</w:t>
+      </w:r>
+      <w:r>
+        <w:t xml:space="preserve">. Off-site there is always an ammunition depot as well as an armory that is well </w:t>
+      </w:r>
+      <w:r>
+        <w:t>always guarded</w:t>
+      </w:r>
+      <w:r>
+        <w:t>.</w:t>
+      </w:r>
+      <w:r>
+        <w:t xml:space="preserve"> </w:t>
+      </w:r>
+    </w:p>
+    <w:p>
+      <w:r>
+        <w:tab/>
+      </w:r>
+      <w:r>
+        <w:t xml:space="preserve">The </w:t>
+      </w:r>
+      <w:r>
+        <w:t>US Armed Forces has</w:t>
+      </w:r>
+      <w:r>
+        <w:t xml:space="preserve"> deemed Morrisville a medium value strategic location</w:t>
+      </w:r>
+      <w:r>
+        <w:t xml:space="preserve"> and allocated resources to </w:t>
+      </w:r>
+      <w:r>
+        <w:t>stabilize the area</w:t>
+      </w:r>
+      <w:r>
+        <w:t>. The Morrisville FOB (Forward Operating Base)</w:t>
+      </w:r>
+      <w:r>
+        <w:t xml:space="preserve"> is housed in the former recreation center of the local college</w:t>
+      </w:r>
+      <w:r>
+        <w:t xml:space="preserve"> which has seen very minor damage</w:t>
+      </w:r>
+      <w:r>
+        <w:t xml:space="preserve">. </w:t>
+      </w:r>
+      <w:r>
+        <w:t>in addition to standard equipment,</w:t>
+      </w:r>
+      <w:r>
+        <w:t xml:space="preserve"> </w:t>
+      </w:r>
+      <w:r>
+        <w:t xml:space="preserve">the base </w:t>
+      </w:r>
+      <w:r>
+        <w:t xml:space="preserve">utilizes pre-existing radio towers in the area to communicate with other bases, as well </w:t>
+      </w:r>
+      <w:r>
+        <w:t>as transmitting openly to survivors for local news information and the weather.</w:t>
+      </w:r>
+      <w:r>
+        <w:t xml:space="preserve"> It is also home to</w:t>
+      </w:r>
+      <w:r>
+        <w:t xml:space="preserve"> </w:t>
+      </w:r>
+      <w:r>
+        <w:t>elite task force</w:t>
+      </w:r>
+      <w:r>
+        <w:t xml:space="preserve"> </w:t>
+      </w:r>
+      <w:r>
+        <w:t>“</w:t>
+      </w:r>
+      <w:r>
+        <w:t>Mose Giants</w:t>
+      </w:r>
+      <w:r>
+        <w:t>”</w:t>
+      </w:r>
+      <w:r>
+        <w:t>, the callsign originates</w:t>
+      </w:r>
+      <w:r>
+        <w:t xml:space="preserve"> from a New York folk tale of a giant that would use lamp posts </w:t>
+      </w:r>
+      <w:r>
+        <w:t xml:space="preserve">and logs </w:t>
+      </w:r>
+      <w:r>
+        <w:t>as weapons and terrify any man who tried to fight him.</w:t>
+      </w:r>
+    </w:p>
+    <w:p>
+      <w:r>
+        <w:tab/>
+        <w:t xml:space="preserve">Morrisville has become a larger and larger hotspot for destabilizing forces as </w:t>
+      </w:r>
+      <w:r>
+        <w:t>its</w:t>
+      </w:r>
+      <w:r>
+        <w:t xml:space="preserve"> relatively remote location gives good concealment for camps, while also being connected to a major route and lots of pre-existing infrastructure</w:t>
+      </w:r>
+      <w:r>
+        <w:t xml:space="preserve">. For this reason, </w:t>
+      </w:r>
+      <w:r>
+        <w:t xml:space="preserve">when assigning importance to New York settlements, </w:t>
+      </w:r>
+      <w:r>
+        <w:t xml:space="preserve">the US Armed Forces decided to </w:t>
+      </w:r>
+      <w:r>
+        <w:t>mobilize units to the location to set up</w:t>
+      </w:r>
+      <w:r>
+        <w:t xml:space="preserve"> camp.</w:t>
+      </w:r>
+      <w:r>
+        <w:t xml:space="preserve"> At this early stage, many</w:t>
+      </w:r>
+      <w:r>
+        <w:t xml:space="preserve"> </w:t>
+      </w:r>
+      <w:r>
+        <w:t xml:space="preserve">survivors where </w:t>
+      </w:r>
+      <w:r>
+        <w:t xml:space="preserve">still adjusting </w:t>
+      </w:r>
+      <w:r>
+        <w:t>to becoming self-sufficient, which led to them to trusting and helping the newly arrived soldiers.</w:t>
       </w:r>
     </w:p>
     <w:sectPr>

--- a/World building/Places/Recreation Center/Places - Morrisville recreation center.docx
+++ b/World building/Places/Recreation Center/Places - Morrisville recreation center.docx
@@ -108,13 +108,7 @@
         <w:tab/>
       </w:r>
       <w:r>
-        <w:t xml:space="preserve">The </w:t>
-      </w:r>
-      <w:r>
-        <w:t>US Armed Forces has</w:t>
-      </w:r>
-      <w:r>
-        <w:t xml:space="preserve"> deemed Morrisville a medium value strategic location</w:t>
+        <w:t>The US Armed Forces has deemed Morrisville a medium value strategic location</w:t>
       </w:r>
       <w:r>
         <w:t xml:space="preserve"> and allocated resources to </w:t>
@@ -132,10 +126,7 @@
         <w:t xml:space="preserve"> which has seen very minor damage</w:t>
       </w:r>
       <w:r>
-        <w:t xml:space="preserve">. </w:t>
-      </w:r>
-      <w:r>
-        <w:t>in addition to standard equipment,</w:t>
+        <w:t>. in addition to standard equipment,</w:t>
       </w:r>
       <w:r>
         <w:t xml:space="preserve"> </w:t>
@@ -192,7 +183,13 @@
         <w:t>its</w:t>
       </w:r>
       <w:r>
-        <w:t xml:space="preserve"> relatively remote location gives good concealment for camps, while also being connected to a major route and lots of pre-existing infrastructure</w:t>
+        <w:t xml:space="preserve"> relatively remote location gives good concealment for </w:t>
+      </w:r>
+      <w:r>
+        <w:t xml:space="preserve">raider </w:t>
+      </w:r>
+      <w:r>
+        <w:t>camps, while also being connected to a major route and lots of pre-existing infrastructure</w:t>
       </w:r>
       <w:r>
         <w:t xml:space="preserve">. For this reason, </w:t>
@@ -223,6 +220,42 @@
       </w:r>
       <w:r>
         <w:t>to becoming self-sufficient, which led to them to trusting and helping the newly arrived soldiers.</w:t>
+      </w:r>
+      <w:r>
+        <w:t xml:space="preserve"> As these soldiers where here to occupy and not to provide aid, many of the survivors felt betrayed as the soldiers often refused to share rations with </w:t>
+      </w:r>
+      <w:r>
+        <w:t>them.</w:t>
+      </w:r>
+      <w:r>
+        <w:t xml:space="preserve"> What most of them don’t know is that the army supply lines have started to become more and more scarce as well, meaning the soldiers have less and less to share every month.</w:t>
+      </w:r>
+      <w:r>
+        <w:t xml:space="preserve"> To make up for the lack of aid, the top brass decided to start a line of operations dedicated solely to improving life in the surrounding area for all survivors.</w:t>
+      </w:r>
+      <w:r>
+        <w:t xml:space="preserve"> These operations included hosting the local news ove</w:t>
+      </w:r>
+      <w:r>
+        <w:t>r radio, assisting survivors in efforts to cultivate the surrounding land, as well as patrols through Morrisville</w:t>
+      </w:r>
+      <w:r>
+        <w:t>.</w:t>
+      </w:r>
+    </w:p>
+    <w:p>
+      <w:r>
+        <w:tab/>
+        <w:t>While there has been no major scale conflict in Morrisville, it is not uncommon for soldiers on patrol to find raider scouting parties</w:t>
+      </w:r>
+      <w:r>
+        <w:t xml:space="preserve"> or survivors turned crazy from the stress of recent events.</w:t>
+      </w:r>
+      <w:r>
+        <w:t xml:space="preserve"> When on patrol, many soldiers avoid going deep into the woods because of the traps many raider camps set up to provide an early warning for a raid.</w:t>
+      </w:r>
+      <w:r>
+        <w:t xml:space="preserve"> Some soldiers on night guard also have complaints of occasional movement in the tree line surrounding Morrisville when on patrol, however many assume it to be peaceful survivors and not their business, either way they aren’t being engaged so it makes no difference to them.</w:t>
       </w:r>
     </w:p>
     <w:sectPr>
